--- a/facilitation_guides/translation/swa/Facilitators guidelines - Conditional Probability.docx
+++ b/facilitation_guides/translation/swa/Facilitators guidelines - Conditional Probability.docx
@@ -5861,7 +5861,7 @@
       <w:rPr>
         <w:sz w:val="24"/>
         <w:szCs w:val="24"/>
-        <w:lang w:val="sw-KE"/>
+        <w:lang w:val="sw-TZ"/>
       </w:rPr>
     </w:rPrDefault>
     <w:pPrDefault>

--- a/facilitation_guides/translation/swa/Facilitators guidelines - Conditional Probability.docx
+++ b/facilitation_guides/translation/swa/Facilitators guidelines - Conditional Probability.docx
@@ -5861,7 +5861,7 @@
       <w:rPr>
         <w:sz w:val="24"/>
         <w:szCs w:val="24"/>
-        <w:lang w:val="sw-TZ"/>
+        <w:lang w:val="sw-KE"/>
       </w:rPr>
     </w:rPrDefault>
     <w:pPrDefault>

--- a/facilitation_guides/translation/swa/Facilitators guidelines - Conditional Probability.docx
+++ b/facilitation_guides/translation/swa/Facilitators guidelines - Conditional Probability.docx
@@ -3783,7 +3783,7 @@
                 <w:shd w:fill="auto" w:val="clear"/>
                 <w:vertAlign w:val="baseline"/>
               </w:rPr>
-              <w:t xml:space="preserve">Facilitate the discussion: the “dealer” never told anything about the winning card, and nonetheless the “guesser” guessed right more times after the hint than before. Why? How can this be viewed in terms of the first experiment?</w:t>
+              <w:t xml:space="preserve">Facilitate the discussion: the “dealer” never told anything about the winning card, and nonetheless the “guesser” guessed right more times after the hint than before. Mbona? How can this be viewed in terms of the first experiment?</w:t>
             </w:r>
           </w:p>
           <w:p>
@@ -5861,7 +5861,7 @@
       <w:rPr>
         <w:sz w:val="24"/>
         <w:szCs w:val="24"/>
-        <w:lang w:val="sw-TZ"/>
+        <w:lang w:val="sw-KE"/>
       </w:rPr>
     </w:rPrDefault>
     <w:pPrDefault>

--- a/facilitation_guides/translation/swa/Facilitators guidelines - Conditional Probability.docx
+++ b/facilitation_guides/translation/swa/Facilitators guidelines - Conditional Probability.docx
@@ -3783,7 +3783,7 @@
                 <w:shd w:fill="auto" w:val="clear"/>
                 <w:vertAlign w:val="baseline"/>
               </w:rPr>
-              <w:t xml:space="preserve">Facilitate the discussion: the “dealer” never told anything about the winning card, and nonetheless the “guesser” guessed right more times after the hint than before. Mbona? How can this be viewed in terms of the first experiment?</w:t>
+              <w:t xml:space="preserve">Facilitate the discussion: the “dealer” never told anything about the winning card, and nonetheless the “guesser” guessed right more times after the hint than before. Why? How can this be viewed in terms of the first experiment?</w:t>
             </w:r>
           </w:p>
           <w:p>
@@ -5861,7 +5861,7 @@
       <w:rPr>
         <w:sz w:val="24"/>
         <w:szCs w:val="24"/>
-        <w:lang w:val="sw-KE"/>
+        <w:lang w:val="sw-TZ"/>
       </w:rPr>
     </w:rPrDefault>
     <w:pPrDefault>

--- a/facilitation_guides/translation/swa/Facilitators guidelines - Conditional Probability.docx
+++ b/facilitation_guides/translation/swa/Facilitators guidelines - Conditional Probability.docx
@@ -89,7 +89,7 @@
                 <w:szCs w:val="22"/>
                 <w:u w:val="none"/>
               </w:rPr>
-              <w:t xml:space="preserve">Video Title</w:t>
+              <w:t xml:space="preserve">Kichwa cha Video</w:t>
             </w:r>
           </w:p>
         </w:tc>
@@ -193,7 +193,7 @@
                 <w:szCs w:val="22"/>
                 <w:u w:val="none"/>
               </w:rPr>
-              <w:t>Topic</w:t>
+              <w:t>Mada</w:t>
             </w:r>
           </w:p>
         </w:tc>
@@ -297,7 +297,7 @@
                 <w:shd w:fill="auto" w:val="clear"/>
                 <w:vertAlign w:val="baseline"/>
               </w:rPr>
-              <w:t>Aim(s)</w:t>
+              <w:t>Malengo</w:t>
             </w:r>
           </w:p>
         </w:tc>
@@ -433,7 +433,7 @@
                 <w:shd w:fill="auto" w:val="clear"/>
                 <w:vertAlign w:val="baseline"/>
               </w:rPr>
-              <w:t>Length</w:t>
+              <w:t>Urefu</w:t>
             </w:r>
           </w:p>
         </w:tc>
@@ -537,7 +537,7 @@
                 <w:szCs w:val="22"/>
                 <w:u w:val="none"/>
               </w:rPr>
-              <w:t xml:space="preserve">Camp Location</w:t>
+              <w:t xml:space="preserve">Mahali pa Kambi</w:t>
             </w:r>
           </w:p>
         </w:tc>
@@ -657,7 +657,7 @@
                 <w:shd w:fill="auto" w:val="clear"/>
                 <w:vertAlign w:val="baseline"/>
               </w:rPr>
-              <w:t>Facilitators</w:t>
+              <w:t>Wawezeshaji</w:t>
             </w:r>
           </w:p>
         </w:tc>
@@ -745,7 +745,7 @@
                 <w:szCs w:val="22"/>
                 <w:u w:val="none"/>
               </w:rPr>
-              <w:t xml:space="preserve">N. of students</w:t>
+              <w:t xml:space="preserve">N. ya wanafunzi</w:t>
             </w:r>
           </w:p>
         </w:tc>
@@ -833,7 +833,7 @@
                 <w:szCs w:val="22"/>
                 <w:u w:val="none"/>
               </w:rPr>
-              <w:t>Date</w:t>
+              <w:t>Tarehe</w:t>
             </w:r>
           </w:p>
         </w:tc>
@@ -953,7 +953,7 @@
                 <w:shd w:fill="auto" w:val="clear"/>
                 <w:vertAlign w:val="baseline"/>
               </w:rPr>
-              <w:t>Resources</w:t>
+              <w:t>Rasilimali</w:t>
             </w:r>
           </w:p>
           <w:p>
@@ -1000,7 +1000,7 @@
                 <w:shd w:fill="auto" w:val="clear"/>
                 <w:vertAlign w:val="baseline"/>
               </w:rPr>
-              <w:t>needed</w:t>
+              <w:t>inahitajika</w:t>
             </w:r>
           </w:p>
         </w:tc>
@@ -1136,7 +1136,7 @@
                 <w:shd w:fill="auto" w:val="clear"/>
                 <w:vertAlign w:val="baseline"/>
               </w:rPr>
-              <w:t>Preparations</w:t>
+              <w:t>Maandalizi</w:t>
             </w:r>
           </w:p>
         </w:tc>
@@ -1314,7 +1314,7 @@
                 <w:shd w:fill="auto" w:val="clear"/>
                 <w:vertAlign w:val="baseline"/>
               </w:rPr>
-              <w:t xml:space="preserve">Video time</w:t>
+              <w:t xml:space="preserve">Muda wa video</w:t>
             </w:r>
           </w:p>
         </w:tc>
@@ -1379,7 +1379,7 @@
                 <w:shd w:fill="auto" w:val="clear"/>
                 <w:vertAlign w:val="baseline"/>
               </w:rPr>
-              <w:t xml:space="preserve">What facilitator does</w:t>
+              <w:t xml:space="preserve">Mwezeshaji anafanya nini</w:t>
             </w:r>
           </w:p>
         </w:tc>
@@ -1445,7 +1445,7 @@
                 <w:shd w:fill="auto" w:val="clear"/>
                 <w:vertAlign w:val="baseline"/>
               </w:rPr>
-              <w:t xml:space="preserve">What learners do</w:t>
+              <w:t xml:space="preserve">Wanachofanya wanafunzi</w:t>
             </w:r>
           </w:p>
         </w:tc>
@@ -1582,7 +1582,7 @@
                 <w:szCs w:val="22"/>
                 <w:u w:val="none"/>
               </w:rPr>
-              <w:t xml:space="preserve">General VMC Video Introduction</w:t>
+              <w:t xml:space="preserve">Utangulizi Mkuu wa Video ya VMC</w:t>
             </w:r>
           </w:p>
         </w:tc>
@@ -1654,7 +1654,7 @@
                 <w:szCs w:val="22"/>
                 <w:u w:val="none"/>
               </w:rPr>
-              <w:t xml:space="preserve">Video Introduction</w:t>
+              <w:t xml:space="preserve">Utangulizi wa Video</w:t>
             </w:r>
           </w:p>
         </w:tc>
@@ -3783,7 +3783,7 @@
                 <w:shd w:fill="auto" w:val="clear"/>
                 <w:vertAlign w:val="baseline"/>
               </w:rPr>
-              <w:t xml:space="preserve">Facilitate the discussion: the “dealer” never told anything about the winning card, and nonetheless the “guesser” guessed right more times after the hint than before. Why? How can this be viewed in terms of the first experiment?</w:t>
+              <w:t xml:space="preserve">Facilitate the discussion: the “dealer” never told anything about the winning card, and nonetheless the “guesser” guessed right more times after the hint than before. Mbona? How can this be viewed in terms of the first experiment?</w:t>
             </w:r>
           </w:p>
           <w:p>
@@ -5861,7 +5861,7 @@
       <w:rPr>
         <w:sz w:val="24"/>
         <w:szCs w:val="24"/>
-        <w:lang w:val="sw-TZ"/>
+        <w:lang w:val="sw-KE"/>
       </w:rPr>
     </w:rPrDefault>
     <w:pPrDefault>

--- a/facilitation_guides/translation/swa/Facilitators guidelines - Conditional Probability.docx
+++ b/facilitation_guides/translation/swa/Facilitators guidelines - Conditional Probability.docx
@@ -89,7 +89,7 @@
                 <w:szCs w:val="22"/>
                 <w:u w:val="none"/>
               </w:rPr>
-              <w:t xml:space="preserve">Kichwa cha Video</w:t>
+              <w:t xml:space="preserve">Video Title</w:t>
             </w:r>
           </w:p>
         </w:tc>
@@ -193,7 +193,7 @@
                 <w:szCs w:val="22"/>
                 <w:u w:val="none"/>
               </w:rPr>
-              <w:t>Mada</w:t>
+              <w:t>Topic</w:t>
             </w:r>
           </w:p>
         </w:tc>
@@ -297,7 +297,7 @@
                 <w:shd w:fill="auto" w:val="clear"/>
                 <w:vertAlign w:val="baseline"/>
               </w:rPr>
-              <w:t>Malengo</w:t>
+              <w:t>Aim(s)</w:t>
             </w:r>
           </w:p>
         </w:tc>
@@ -433,7 +433,7 @@
                 <w:shd w:fill="auto" w:val="clear"/>
                 <w:vertAlign w:val="baseline"/>
               </w:rPr>
-              <w:t>Urefu</w:t>
+              <w:t>Length</w:t>
             </w:r>
           </w:p>
         </w:tc>
@@ -537,7 +537,7 @@
                 <w:szCs w:val="22"/>
                 <w:u w:val="none"/>
               </w:rPr>
-              <w:t xml:space="preserve">Mahali pa Kambi</w:t>
+              <w:t xml:space="preserve">Camp Location</w:t>
             </w:r>
           </w:p>
         </w:tc>
@@ -657,7 +657,7 @@
                 <w:shd w:fill="auto" w:val="clear"/>
                 <w:vertAlign w:val="baseline"/>
               </w:rPr>
-              <w:t>Wawezeshaji</w:t>
+              <w:t>Facilitators</w:t>
             </w:r>
           </w:p>
         </w:tc>
@@ -745,7 +745,7 @@
                 <w:szCs w:val="22"/>
                 <w:u w:val="none"/>
               </w:rPr>
-              <w:t xml:space="preserve">N. ya wanafunzi</w:t>
+              <w:t xml:space="preserve">N. of students</w:t>
             </w:r>
           </w:p>
         </w:tc>
@@ -833,7 +833,7 @@
                 <w:szCs w:val="22"/>
                 <w:u w:val="none"/>
               </w:rPr>
-              <w:t>Tarehe</w:t>
+              <w:t>Date</w:t>
             </w:r>
           </w:p>
         </w:tc>
@@ -953,7 +953,7 @@
                 <w:shd w:fill="auto" w:val="clear"/>
                 <w:vertAlign w:val="baseline"/>
               </w:rPr>
-              <w:t>Rasilimali</w:t>
+              <w:t>Resources</w:t>
             </w:r>
           </w:p>
           <w:p>
@@ -1000,7 +1000,7 @@
                 <w:shd w:fill="auto" w:val="clear"/>
                 <w:vertAlign w:val="baseline"/>
               </w:rPr>
-              <w:t>inahitajika</w:t>
+              <w:t>needed</w:t>
             </w:r>
           </w:p>
         </w:tc>
@@ -1136,7 +1136,7 @@
                 <w:shd w:fill="auto" w:val="clear"/>
                 <w:vertAlign w:val="baseline"/>
               </w:rPr>
-              <w:t>Maandalizi</w:t>
+              <w:t>Preparations</w:t>
             </w:r>
           </w:p>
         </w:tc>
@@ -1314,7 +1314,7 @@
                 <w:shd w:fill="auto" w:val="clear"/>
                 <w:vertAlign w:val="baseline"/>
               </w:rPr>
-              <w:t xml:space="preserve">Muda wa video</w:t>
+              <w:t xml:space="preserve">Video time</w:t>
             </w:r>
           </w:p>
         </w:tc>
@@ -1379,7 +1379,7 @@
                 <w:shd w:fill="auto" w:val="clear"/>
                 <w:vertAlign w:val="baseline"/>
               </w:rPr>
-              <w:t xml:space="preserve">Mwezeshaji anafanya nini</w:t>
+              <w:t xml:space="preserve">What facilitator does</w:t>
             </w:r>
           </w:p>
         </w:tc>
@@ -1445,7 +1445,7 @@
                 <w:shd w:fill="auto" w:val="clear"/>
                 <w:vertAlign w:val="baseline"/>
               </w:rPr>
-              <w:t xml:space="preserve">Wanachofanya wanafunzi</w:t>
+              <w:t xml:space="preserve">What learners do</w:t>
             </w:r>
           </w:p>
         </w:tc>
@@ -1582,7 +1582,7 @@
                 <w:szCs w:val="22"/>
                 <w:u w:val="none"/>
               </w:rPr>
-              <w:t xml:space="preserve">Utangulizi Mkuu wa Video ya VMC</w:t>
+              <w:t xml:space="preserve">General VMC Video Introduction</w:t>
             </w:r>
           </w:p>
         </w:tc>
@@ -1654,7 +1654,7 @@
                 <w:szCs w:val="22"/>
                 <w:u w:val="none"/>
               </w:rPr>
-              <w:t xml:space="preserve">Utangulizi wa Video</w:t>
+              <w:t xml:space="preserve">Video Introduction</w:t>
             </w:r>
           </w:p>
         </w:tc>
@@ -3783,7 +3783,7 @@
                 <w:shd w:fill="auto" w:val="clear"/>
                 <w:vertAlign w:val="baseline"/>
               </w:rPr>
-              <w:t xml:space="preserve">Facilitate the discussion: the “dealer” never told anything about the winning card, and nonetheless the “guesser” guessed right more times after the hint than before. Mbona? How can this be viewed in terms of the first experiment?</w:t>
+              <w:t xml:space="preserve">Facilitate the discussion: the “dealer” never told anything about the winning card, and nonetheless the “guesser” guessed right more times after the hint than before. Why? How can this be viewed in terms of the first experiment?</w:t>
             </w:r>
           </w:p>
           <w:p>
@@ -5861,7 +5861,7 @@
       <w:rPr>
         <w:sz w:val="24"/>
         <w:szCs w:val="24"/>
-        <w:lang w:val="sw-KE"/>
+        <w:lang w:val="sw-TZ"/>
       </w:rPr>
     </w:rPrDefault>
     <w:pPrDefault>
